--- a/PDC-Assignment2-Report.docx
+++ b/PDC-Assignment2-Report.docx
@@ -1621,6 +1621,7 @@
         <w:rPr>
           <w:b/>
           <w:bCs/>
+          <w:noProof/>
         </w:rPr>
         <w:drawing>
           <wp:inline distT="0" distB="0" distL="0" distR="0" wp14:anchorId="3909C93B" wp14:editId="5DD5FC84">
@@ -1671,6 +1672,7 @@
         <w:rPr>
           <w:b/>
           <w:bCs/>
+          <w:noProof/>
         </w:rPr>
         <w:lastRenderedPageBreak/>
         <w:drawing>
@@ -1738,6 +1740,7 @@
         <w:rPr>
           <w:b/>
           <w:bCs/>
+          <w:noProof/>
         </w:rPr>
         <w:drawing>
           <wp:inline distT="0" distB="0" distL="0" distR="0" wp14:anchorId="2E69DA7E" wp14:editId="45C234C2">
@@ -1788,6 +1791,7 @@
         <w:rPr>
           <w:b/>
           <w:bCs/>
+          <w:noProof/>
         </w:rPr>
         <w:drawing>
           <wp:inline distT="0" distB="0" distL="0" distR="0" wp14:anchorId="092FA155" wp14:editId="3971ED39">
@@ -1838,6 +1842,7 @@
         <w:rPr>
           <w:b/>
           <w:bCs/>
+          <w:noProof/>
         </w:rPr>
         <w:drawing>
           <wp:inline distT="0" distB="0" distL="0" distR="0" wp14:anchorId="12A03232" wp14:editId="145CD949">
@@ -1904,6 +1909,7 @@
         <w:rPr>
           <w:b/>
           <w:bCs/>
+          <w:noProof/>
         </w:rPr>
         <w:lastRenderedPageBreak/>
         <w:drawing>
@@ -1955,6 +1961,7 @@
         <w:rPr>
           <w:b/>
           <w:bCs/>
+          <w:noProof/>
         </w:rPr>
         <w:drawing>
           <wp:inline distT="0" distB="0" distL="0" distR="0" wp14:anchorId="0C83C757" wp14:editId="6F6238EA">
@@ -2005,6 +2012,7 @@
         <w:rPr>
           <w:b/>
           <w:bCs/>
+          <w:noProof/>
         </w:rPr>
         <w:drawing>
           <wp:inline distT="0" distB="0" distL="0" distR="0" wp14:anchorId="0947B842" wp14:editId="12AF5DFA">
@@ -2042,27 +2050,60 @@
           </wp:inline>
         </w:drawing>
       </w:r>
+    </w:p>
+    <w:p>
+      <w:pPr>
+        <w:spacing w:before="100" w:beforeAutospacing="1" w:after="100" w:afterAutospacing="1" w:line="240" w:lineRule="auto"/>
+        <w:rPr>
+          <w:b/>
+          <w:bCs/>
+        </w:rPr>
+      </w:pPr>
+    </w:p>
+    <w:p>
+      <w:pPr>
+        <w:rPr>
+          <w:b/>
+          <w:bCs/>
+          <w:sz w:val="28"/>
+          <w:szCs w:val="28"/>
+        </w:rPr>
+      </w:pPr>
+      <w:r>
+        <w:rPr>
+          <w:b/>
+          <w:bCs/>
+          <w:sz w:val="28"/>
+          <w:szCs w:val="28"/>
+        </w:rPr>
+        <w:t>GitHub</w:t>
+      </w:r>
       <w:bookmarkStart w:id="0" w:name="_GoBack"/>
       <w:bookmarkEnd w:id="0"/>
-    </w:p>
-    <w:p>
-      <w:pPr>
-        <w:spacing w:before="100" w:beforeAutospacing="1" w:after="100" w:afterAutospacing="1" w:line="240" w:lineRule="auto"/>
-        <w:rPr>
-          <w:b/>
-          <w:bCs/>
-        </w:rPr>
-      </w:pPr>
-    </w:p>
-    <w:p>
-      <w:pPr>
+      <w:r>
         <w:rPr>
           <w:b/>
           <w:bCs/>
           <w:sz w:val="28"/>
           <w:szCs w:val="28"/>
         </w:rPr>
-      </w:pPr>
+        <w:t xml:space="preserve"> Repository Link:</w:t>
+      </w:r>
+    </w:p>
+    <w:p>
+      <w:pPr>
+        <w:rPr>
+          <w:sz w:val="28"/>
+          <w:szCs w:val="28"/>
+        </w:rPr>
+      </w:pPr>
+      <w:r>
+        <w:rPr>
+          <w:sz w:val="28"/>
+          <w:szCs w:val="28"/>
+        </w:rPr>
+        <w:t>https://github.com/Ammar-bin-Akram/Web-Crawlers</w:t>
+      </w:r>
     </w:p>
     <w:sectPr>
       <w:pgSz w:w="12240" w:h="15840"/>
